--- a/Draft Notes/App Service/Intro.docx
+++ b/Draft Notes/App Service/Intro.docx
@@ -68,15 +68,7 @@
         </w:numPr>
       </w:pPr>
       <w:r>
-        <w:t xml:space="preserve">App Insights is only for </w:t>
-      </w:r>
-      <w:proofErr w:type="gramStart"/>
-      <w:r>
-        <w:t>windows based</w:t>
-      </w:r>
-      <w:proofErr w:type="gramEnd"/>
-      <w:r>
-        <w:t xml:space="preserve"> app service</w:t>
+        <w:t>App Insights is only for windows based app service</w:t>
       </w:r>
       <w:r>
         <w:t xml:space="preserve"> (not Linux)</w:t>
@@ -116,13 +108,8 @@
           <w:numId w:val="1"/>
         </w:numPr>
       </w:pPr>
-      <w:proofErr w:type="spellStart"/>
-      <w:r>
-        <w:t>WebJobs</w:t>
-      </w:r>
-      <w:proofErr w:type="spellEnd"/>
-      <w:r>
-        <w:t>: background service</w:t>
+      <w:r>
+        <w:t>WebJobs: background service</w:t>
       </w:r>
       <w:r>
         <w:br/>
@@ -144,15 +131,7 @@
         <w:t>Hybrid Data Connections</w:t>
       </w:r>
       <w:r>
-        <w:t xml:space="preserve">: connect to </w:t>
-      </w:r>
-      <w:proofErr w:type="spellStart"/>
-      <w:r>
-        <w:t>onpremises</w:t>
-      </w:r>
-      <w:proofErr w:type="spellEnd"/>
-      <w:r>
-        <w:t xml:space="preserve"> data</w:t>
+        <w:t>: connect to onpremises data</w:t>
       </w:r>
     </w:p>
     <w:p>
@@ -240,6 +219,9 @@
     <w:p/>
     <w:p>
       <w:r>
+        <w:rPr>
+          <w:noProof/>
+        </w:rPr>
         <w:drawing>
           <wp:inline distT="0" distB="0" distL="0" distR="0" wp14:anchorId="57FA4B45" wp14:editId="10D1AAB3">
             <wp:extent cx="2801602" cy="1835727"/>
@@ -304,15 +286,7 @@
         </w:numPr>
       </w:pPr>
       <w:r>
-        <w:t xml:space="preserve">If using NodeJS: Easy tables (backed by Azure </w:t>
-      </w:r>
-      <w:proofErr w:type="spellStart"/>
-      <w:r>
-        <w:t>Sql</w:t>
-      </w:r>
-      <w:proofErr w:type="spellEnd"/>
-      <w:r>
-        <w:t>)</w:t>
+        <w:t>If using NodeJS: Easy tables (backed by Azure Sql)</w:t>
       </w:r>
     </w:p>
     <w:p/>
@@ -343,15 +317,7 @@
       </w:pPr>
       <w:r>
         <w:lastRenderedPageBreak/>
-        <w:t>Defines set of compute resources to use (~</w:t>
-      </w:r>
-      <w:proofErr w:type="spellStart"/>
-      <w:r>
-        <w:t>serverfarm</w:t>
-      </w:r>
-      <w:proofErr w:type="spellEnd"/>
-      <w:r>
-        <w:t>)</w:t>
+        <w:t>Defines set of compute resources to use (~serverfarm)</w:t>
       </w:r>
     </w:p>
     <w:p>
@@ -375,15 +341,7 @@
         </w:numPr>
       </w:pPr>
       <w:r>
-        <w:t>Number of VMs (</w:t>
-      </w:r>
-      <w:proofErr w:type="spellStart"/>
-      <w:r>
-        <w:t>scaleout</w:t>
-      </w:r>
-      <w:proofErr w:type="spellEnd"/>
-      <w:r>
-        <w:t>)</w:t>
+        <w:t>Number of VMs (scaleout)</w:t>
       </w:r>
     </w:p>
     <w:p>
@@ -413,6 +371,9 @@
     <w:p/>
     <w:p>
       <w:r>
+        <w:rPr>
+          <w:noProof/>
+        </w:rPr>
         <w:drawing>
           <wp:inline distT="0" distB="0" distL="0" distR="0" wp14:anchorId="6CF05733" wp14:editId="5B4E39BC">
             <wp:extent cx="4404742" cy="502964"/>
@@ -489,41 +450,20 @@
         </w:numPr>
       </w:pPr>
       <w:r>
-        <w:t>Windows/</w:t>
-      </w:r>
-      <w:proofErr w:type="spellStart"/>
-      <w:r>
-        <w:t>linux</w:t>
-      </w:r>
-      <w:proofErr w:type="spellEnd"/>
-      <w:r>
-        <w:t xml:space="preserve"> web/</w:t>
-      </w:r>
-      <w:proofErr w:type="spellStart"/>
-      <w:r>
-        <w:t>api</w:t>
-      </w:r>
-      <w:proofErr w:type="spellEnd"/>
-      <w:r>
-        <w:t xml:space="preserve"> apps</w:t>
-      </w:r>
-    </w:p>
-    <w:p>
-      <w:pPr>
-        <w:pStyle w:val="ListParagraph"/>
-        <w:numPr>
-          <w:ilvl w:val="0"/>
-          <w:numId w:val="1"/>
-        </w:numPr>
-      </w:pPr>
-      <w:r>
-        <w:t xml:space="preserve">Docker </w:t>
-      </w:r>
-      <w:proofErr w:type="spellStart"/>
-      <w:r>
-        <w:t>cotainers</w:t>
-      </w:r>
-      <w:proofErr w:type="spellEnd"/>
+        <w:t>Windows/linux web/api apps</w:t>
+      </w:r>
+    </w:p>
+    <w:p>
+      <w:pPr>
+        <w:pStyle w:val="ListParagraph"/>
+        <w:numPr>
+          <w:ilvl w:val="0"/>
+          <w:numId w:val="1"/>
+        </w:numPr>
+      </w:pPr>
+      <w:r>
+        <w:t>Docker cotainers</w:t>
+      </w:r>
     </w:p>
     <w:p>
       <w:pPr>
@@ -583,6 +523,46 @@
       </w:pPr>
       <w:r>
         <w:t>ExpressRoute, from on-premise network only</w:t>
+      </w:r>
+      <w:r>
+        <w:br/>
+      </w:r>
+      <w:r>
+        <w:drawing>
+          <wp:inline distT="0" distB="0" distL="0" distR="0" wp14:anchorId="6F0652BF" wp14:editId="70311264">
+            <wp:extent cx="3407488" cy="1946564"/>
+            <wp:effectExtent l="0" t="0" r="2540" b="0"/>
+            <wp:docPr id="5" name="Picture 5"/>
+            <wp:cNvGraphicFramePr>
+              <a:graphicFrameLocks xmlns:a="http://schemas.openxmlformats.org/drawingml/2006/main" noChangeAspect="1"/>
+            </wp:cNvGraphicFramePr>
+            <a:graphic xmlns:a="http://schemas.openxmlformats.org/drawingml/2006/main">
+              <a:graphicData uri="http://schemas.openxmlformats.org/drawingml/2006/picture">
+                <pic:pic xmlns:pic="http://schemas.openxmlformats.org/drawingml/2006/picture">
+                  <pic:nvPicPr>
+                    <pic:cNvPr id="1" name=""/>
+                    <pic:cNvPicPr/>
+                  </pic:nvPicPr>
+                  <pic:blipFill>
+                    <a:blip r:embed="rId7"/>
+                    <a:stretch>
+                      <a:fillRect/>
+                    </a:stretch>
+                  </pic:blipFill>
+                  <pic:spPr>
+                    <a:xfrm>
+                      <a:off x="0" y="0"/>
+                      <a:ext cx="3417998" cy="1952568"/>
+                    </a:xfrm>
+                    <a:prstGeom prst="rect">
+                      <a:avLst/>
+                    </a:prstGeom>
+                  </pic:spPr>
+                </pic:pic>
+              </a:graphicData>
+            </a:graphic>
+          </wp:inline>
+        </w:drawing>
       </w:r>
     </w:p>
     <w:p>
@@ -605,13 +585,8 @@
           <w:numId w:val="1"/>
         </w:numPr>
       </w:pPr>
-      <w:proofErr w:type="spellStart"/>
-      <w:r>
-        <w:t>nodeJs</w:t>
-      </w:r>
-      <w:proofErr w:type="spellEnd"/>
-      <w:r>
-        <w:t>, Java, PHP, NET Core, Ruby, Go, Apache Tomcat + custom images</w:t>
+      <w:r>
+        <w:t>nodeJs, Java, PHP, NET Core, Ruby, Go, Apache Tomcat + custom images</w:t>
       </w:r>
     </w:p>
     <w:p>
@@ -685,6 +660,7 @@
         </w:numPr>
       </w:pPr>
       <w:r>
+        <w:lastRenderedPageBreak/>
         <w:t>Logging</w:t>
       </w:r>
     </w:p>
@@ -775,7 +751,6 @@
         </w:numPr>
       </w:pPr>
       <w:r>
-        <w:lastRenderedPageBreak/>
         <w:t>Can be used as microservices</w:t>
       </w:r>
     </w:p>
@@ -788,15 +763,7 @@
         </w:numPr>
       </w:pPr>
       <w:r>
-        <w:t xml:space="preserve">Put Azure API Management </w:t>
-      </w:r>
-      <w:proofErr w:type="spellStart"/>
-      <w:r>
-        <w:t>infront</w:t>
-      </w:r>
-      <w:proofErr w:type="spellEnd"/>
-      <w:r>
-        <w:t xml:space="preserve"> of them though</w:t>
+        <w:t>Put Azure API Management infront of them though</w:t>
       </w:r>
     </w:p>
     <w:p>
@@ -825,15 +792,7 @@
         </w:numPr>
       </w:pPr>
       <w:r>
-        <w:t xml:space="preserve">Same as </w:t>
-      </w:r>
-      <w:proofErr w:type="spellStart"/>
-      <w:r>
-        <w:t>api</w:t>
-      </w:r>
-      <w:proofErr w:type="spellEnd"/>
-      <w:r>
-        <w:t>/web apps, but also does:</w:t>
+        <w:t>Same as api/web apps, but also does:</w:t>
       </w:r>
     </w:p>
     <w:p>
@@ -844,21 +803,8 @@
           <w:numId w:val="1"/>
         </w:numPr>
       </w:pPr>
-      <w:proofErr w:type="spellStart"/>
-      <w:r>
-        <w:t>EasyTables</w:t>
-      </w:r>
-      <w:proofErr w:type="spellEnd"/>
-      <w:r>
-        <w:t xml:space="preserve">, </w:t>
-      </w:r>
-      <w:proofErr w:type="spellStart"/>
-      <w:r>
-        <w:t>EasyAPIs</w:t>
-      </w:r>
-      <w:proofErr w:type="spellEnd"/>
-      <w:r>
-        <w:t xml:space="preserve"> (deploy these without backend) </w:t>
+      <w:r>
+        <w:t xml:space="preserve">EasyTables, EasyAPIs (deploy these without backend) </w:t>
       </w:r>
       <w:r>
         <w:sym w:font="Wingdings" w:char="F0E0"/>
@@ -899,13 +845,8 @@
           <w:numId w:val="1"/>
         </w:numPr>
       </w:pPr>
-      <w:proofErr w:type="spellStart"/>
-      <w:r>
-        <w:t>EasyTables</w:t>
-      </w:r>
-      <w:proofErr w:type="spellEnd"/>
-      <w:r>
-        <w:t>: exposed as OData endpoints, b</w:t>
+      <w:r>
+        <w:t>EasyTables: exposed as OData endpoints, b</w:t>
       </w:r>
       <w:r>
         <w:t>acked by Azure SQL</w:t>
@@ -1010,11 +951,7 @@
         </w:numPr>
       </w:pPr>
       <w:r>
-        <w:t xml:space="preserve">timer </w:t>
-      </w:r>
-      <w:proofErr w:type="spellStart"/>
-      <w:r>
-        <w:t>event</w:t>
+        <w:t>timer event</w:t>
       </w:r>
     </w:p>
     <w:p>
@@ -1025,7 +962,6 @@
           <w:numId w:val="1"/>
         </w:numPr>
       </w:pPr>
-      <w:proofErr w:type="spellEnd"/>
       <w:r>
         <w:t>storage account events,</w:t>
       </w:r>
@@ -1038,13 +974,8 @@
           <w:numId w:val="1"/>
         </w:numPr>
       </w:pPr>
-      <w:proofErr w:type="spellStart"/>
-      <w:r>
-        <w:t>CosmosDB</w:t>
-      </w:r>
-      <w:proofErr w:type="spellEnd"/>
-      <w:r>
-        <w:t xml:space="preserve"> events</w:t>
+      <w:r>
+        <w:t>CosmosDB events</w:t>
       </w:r>
     </w:p>
     <w:p>
@@ -1056,15 +987,7 @@
         </w:numPr>
       </w:pPr>
       <w:r>
-        <w:t xml:space="preserve">Azure </w:t>
-      </w:r>
-      <w:proofErr w:type="gramStart"/>
-      <w:r>
-        <w:t>Event  Hubs</w:t>
-      </w:r>
-      <w:proofErr w:type="gramEnd"/>
-      <w:r>
-        <w:t>, Grid</w:t>
+        <w:t>Azure Event  Hubs, Grid</w:t>
       </w:r>
     </w:p>
     <w:p>
@@ -1075,13 +998,8 @@
           <w:numId w:val="1"/>
         </w:numPr>
       </w:pPr>
-      <w:proofErr w:type="spellStart"/>
-      <w:r>
-        <w:t>WebHook</w:t>
-      </w:r>
-      <w:proofErr w:type="spellEnd"/>
-      <w:r>
-        <w:t xml:space="preserve"> events</w:t>
+      <w:r>
+        <w:t>WebHook events</w:t>
       </w:r>
     </w:p>
     <w:p>
@@ -1105,15 +1023,7 @@
         </w:numPr>
       </w:pPr>
       <w:r>
-        <w:t xml:space="preserve">They </w:t>
-      </w:r>
-      <w:proofErr w:type="spellStart"/>
-      <w:r>
-        <w:t>kinda</w:t>
-      </w:r>
-      <w:proofErr w:type="spellEnd"/>
-      <w:r>
-        <w:t xml:space="preserve"> go to sleep after a while, </w:t>
+        <w:t xml:space="preserve">They kinda go to sleep after a while, </w:t>
       </w:r>
       <w:r>
         <w:rPr>
@@ -1162,15 +1072,8 @@
         </w:numPr>
       </w:pPr>
       <w:r>
-        <w:t xml:space="preserve">Exe, bat, </w:t>
-      </w:r>
-      <w:proofErr w:type="spellStart"/>
-      <w:r>
-        <w:t>cmd</w:t>
-      </w:r>
-      <w:proofErr w:type="spellEnd"/>
-      <w:r>
-        <w:t xml:space="preserve"> (Windows commands)</w:t>
+        <w:lastRenderedPageBreak/>
+        <w:t>Exe, bat, cmd (Windows commands)</w:t>
       </w:r>
     </w:p>
     <w:p>
@@ -1181,13 +1084,8 @@
           <w:numId w:val="1"/>
         </w:numPr>
       </w:pPr>
-      <w:proofErr w:type="spellStart"/>
-      <w:r>
-        <w:t>Powersheell</w:t>
-      </w:r>
-      <w:proofErr w:type="spellEnd"/>
-      <w:r>
-        <w:t xml:space="preserve"> (ps1)</w:t>
+      <w:r>
+        <w:t>Powersheell (ps1)</w:t>
       </w:r>
     </w:p>
     <w:p>
@@ -1199,15 +1097,7 @@
         </w:numPr>
       </w:pPr>
       <w:r>
-        <w:t>Bash (</w:t>
-      </w:r>
-      <w:proofErr w:type="spellStart"/>
-      <w:r>
-        <w:t>sh</w:t>
-      </w:r>
-      <w:proofErr w:type="spellEnd"/>
-      <w:r>
-        <w:t>)</w:t>
+        <w:t>Bash (sh)</w:t>
       </w:r>
     </w:p>
     <w:p>
@@ -1242,11 +1132,9 @@
           <w:numId w:val="1"/>
         </w:numPr>
       </w:pPr>
-      <w:proofErr w:type="spellStart"/>
       <w:r>
         <w:t>NodeJs</w:t>
       </w:r>
-      <w:proofErr w:type="spellEnd"/>
     </w:p>
     <w:p>
       <w:pPr>
@@ -1316,14 +1204,8 @@
           <w:numId w:val="1"/>
         </w:numPr>
       </w:pPr>
-      <w:proofErr w:type="spellStart"/>
-      <w:r>
-        <w:lastRenderedPageBreak/>
-        <w:t>WebJobs</w:t>
-      </w:r>
-      <w:proofErr w:type="spellEnd"/>
-      <w:r>
-        <w:t xml:space="preserve"> SDK for custom development (Azure Functions are built on top of this)</w:t>
+      <w:r>
+        <w:t>WebJobs SDK for custom development (Azure Functions are built on top of this)</w:t>
       </w:r>
     </w:p>
     <w:p>
@@ -1335,15 +1217,7 @@
         </w:numPr>
       </w:pPr>
       <w:r>
-        <w:t xml:space="preserve">More control with </w:t>
-      </w:r>
-      <w:proofErr w:type="spellStart"/>
-      <w:r>
-        <w:t>webjobs</w:t>
-      </w:r>
-      <w:proofErr w:type="spellEnd"/>
-      <w:r>
-        <w:t>, than Functional Apps</w:t>
+        <w:t>More control with webjobs, than Functional Apps</w:t>
       </w:r>
     </w:p>
     <w:p>
@@ -1355,15 +1229,7 @@
         </w:numPr>
       </w:pPr>
       <w:r>
-        <w:t xml:space="preserve">NO ADDITIONAL COST, BECAUSE YOU ALREADY PAY FOR THE APP </w:t>
-      </w:r>
-      <w:proofErr w:type="gramStart"/>
-      <w:r>
-        <w:t>SERVICE</w:t>
-      </w:r>
-      <w:proofErr w:type="gramEnd"/>
-      <w:r>
-        <w:t xml:space="preserve"> THEY RUN WITHIN</w:t>
+        <w:t>NO ADDITIONAL COST, BECAUSE YOU ALREADY PAY FOR THE APP SERVICE THEY RUN WITHIN</w:t>
       </w:r>
     </w:p>
     <w:p>
@@ -1385,23 +1251,7 @@
         <w:t xml:space="preserve">GDI+ not allowed </w:t>
       </w:r>
       <w:r>
-        <w:t xml:space="preserve">(image </w:t>
-      </w:r>
-      <w:proofErr w:type="spellStart"/>
-      <w:r>
-        <w:t>comparioson</w:t>
-      </w:r>
-      <w:proofErr w:type="spellEnd"/>
-      <w:r>
-        <w:t xml:space="preserve">, PDF comparison, </w:t>
-      </w:r>
-      <w:proofErr w:type="spellStart"/>
-      <w:r>
-        <w:t>etc</w:t>
-      </w:r>
-      <w:proofErr w:type="spellEnd"/>
-      <w:r>
-        <w:t>)</w:t>
+        <w:t>(image comparioson, PDF comparison, etc)</w:t>
       </w:r>
     </w:p>
     <w:p/>
@@ -1435,15 +1285,7 @@
         <w:t>Import publish profile, if we don’t have much roles</w:t>
       </w:r>
       <w:r>
-        <w:t xml:space="preserve"> (</w:t>
-      </w:r>
-      <w:proofErr w:type="spellStart"/>
-      <w:r>
-        <w:t>contriobutor</w:t>
-      </w:r>
-      <w:proofErr w:type="spellEnd"/>
-      <w:r>
-        <w:t xml:space="preserve"> is necessary)</w:t>
+        <w:t xml:space="preserve"> (contriobutor is necessary)</w:t>
       </w:r>
     </w:p>
     <w:p>
@@ -1478,11 +1320,9 @@
           <w:numId w:val="1"/>
         </w:numPr>
       </w:pPr>
-      <w:proofErr w:type="spellStart"/>
       <w:r>
         <w:t>BitBucket</w:t>
       </w:r>
-      <w:proofErr w:type="spellEnd"/>
     </w:p>
     <w:p>
       <w:pPr>
@@ -1517,15 +1357,7 @@
         </w:numPr>
       </w:pPr>
       <w:r>
-        <w:t xml:space="preserve">Local </w:t>
-      </w:r>
-      <w:proofErr w:type="spellStart"/>
-      <w:r>
-        <w:t>git</w:t>
-      </w:r>
-      <w:proofErr w:type="spellEnd"/>
-      <w:r>
-        <w:t xml:space="preserve"> repo</w:t>
+        <w:t>Local git repo</w:t>
       </w:r>
     </w:p>
     <w:p>
@@ -1577,9 +1409,215 @@
       </w:r>
     </w:p>
     <w:p/>
-    <w:p>
+    <w:p/>
+    <w:p>
+      <w:pPr>
+        <w:pStyle w:val="Heading1"/>
+      </w:pPr>
+      <w:r>
+        <w:lastRenderedPageBreak/>
+        <w:t>Custom domains</w:t>
+      </w:r>
+    </w:p>
+    <w:p>
+      <w:r>
+        <w:drawing>
+          <wp:inline distT="0" distB="0" distL="0" distR="0" wp14:anchorId="2B4F17E0" wp14:editId="3039F2CA">
+            <wp:extent cx="3542786" cy="1170709"/>
+            <wp:effectExtent l="0" t="0" r="635" b="0"/>
+            <wp:docPr id="3" name="Picture 3"/>
+            <wp:cNvGraphicFramePr>
+              <a:graphicFrameLocks xmlns:a="http://schemas.openxmlformats.org/drawingml/2006/main" noChangeAspect="1"/>
+            </wp:cNvGraphicFramePr>
+            <a:graphic xmlns:a="http://schemas.openxmlformats.org/drawingml/2006/main">
+              <a:graphicData uri="http://schemas.openxmlformats.org/drawingml/2006/picture">
+                <pic:pic xmlns:pic="http://schemas.openxmlformats.org/drawingml/2006/picture">
+                  <pic:nvPicPr>
+                    <pic:cNvPr id="1" name=""/>
+                    <pic:cNvPicPr/>
+                  </pic:nvPicPr>
+                  <pic:blipFill>
+                    <a:blip r:embed="rId8"/>
+                    <a:stretch>
+                      <a:fillRect/>
+                    </a:stretch>
+                  </pic:blipFill>
+                  <pic:spPr>
+                    <a:xfrm>
+                      <a:off x="0" y="0"/>
+                      <a:ext cx="3571006" cy="1180034"/>
+                    </a:xfrm>
+                    <a:prstGeom prst="rect">
+                      <a:avLst/>
+                    </a:prstGeom>
+                  </pic:spPr>
+                </pic:pic>
+              </a:graphicData>
+            </a:graphic>
+          </wp:inline>
+        </w:drawing>
+      </w:r>
+    </w:p>
+    <w:p>
+      <w:r>
+        <w:t>(Azure uses GoDaddy)</w:t>
+      </w:r>
+    </w:p>
+    <w:p/>
+    <w:p>
+      <w:r>
+        <w:rPr>
+          <w:b/>
+          <w:bCs/>
+        </w:rPr>
+        <w:t>Azure DNS Service:</w:t>
+      </w:r>
+      <w:r>
+        <w:t xml:space="preserve"> delegate DNS managing to Azure portal (eg. We used Google to register a URL, and there specified the DNS endpoint to Azure DNS Service) </w:t>
+      </w:r>
+      <w:r>
+        <w:sym w:font="Wingdings" w:char="F0E0"/>
+      </w:r>
+      <w:r>
+        <w:t xml:space="preserve"> middle man, but now everything’s available at one place, the Azure Portal</w:t>
+      </w:r>
+      <w:r>
+        <w:t>, plus you get:</w:t>
+      </w:r>
+    </w:p>
+    <w:p>
+      <w:pPr>
+        <w:pStyle w:val="ListParagraph"/>
+        <w:numPr>
+          <w:ilvl w:val="0"/>
+          <w:numId w:val="1"/>
+        </w:numPr>
+      </w:pPr>
+      <w:r>
+        <w:t>RBAC (role based access control)</w:t>
+      </w:r>
+    </w:p>
+    <w:p>
+      <w:pPr>
+        <w:pStyle w:val="ListParagraph"/>
+        <w:numPr>
+          <w:ilvl w:val="0"/>
+          <w:numId w:val="1"/>
+        </w:numPr>
+      </w:pPr>
+      <w:r>
+        <w:t>Activity Logs</w:t>
+      </w:r>
+    </w:p>
+    <w:p>
+      <w:pPr>
+        <w:pStyle w:val="ListParagraph"/>
+        <w:numPr>
+          <w:ilvl w:val="0"/>
+          <w:numId w:val="1"/>
+        </w:numPr>
+      </w:pPr>
+      <w:r>
+        <w:t>Purchase custom domains in App Service</w:t>
+      </w:r>
+      <w:r>
+        <w:t xml:space="preserve"> (automatically managed by Azure DNS)</w:t>
+      </w:r>
+    </w:p>
+    <w:p/>
+    <w:p>
+      <w:r>
+        <w:t>Root domain (apex): example.org</w:t>
+      </w:r>
+      <w:r>
+        <w:br/>
+        <w:t xml:space="preserve">Subdomain: test.example.org (or even </w:t>
+      </w:r>
+      <w:r>
+        <w:rPr>
+          <w:b/>
+          <w:bCs/>
+        </w:rPr>
+        <w:t>www</w:t>
+      </w:r>
+      <w:r>
+        <w:t>.example.org)</w:t>
+      </w:r>
+      <w:r>
+        <w:br/>
+        <w:t>DNS server:</w:t>
+      </w:r>
+    </w:p>
+    <w:p>
+      <w:pPr>
+        <w:pStyle w:val="ListParagraph"/>
+        <w:numPr>
+          <w:ilvl w:val="0"/>
+          <w:numId w:val="1"/>
+        </w:numPr>
+      </w:pPr>
+      <w:r>
+        <w:rPr>
+          <w:b/>
+          <w:bCs/>
+        </w:rPr>
+        <w:t>A Record</w:t>
+      </w:r>
+      <w:r>
+        <w:t>: maps domain to an IP address</w:t>
+      </w:r>
+    </w:p>
+    <w:p>
+      <w:pPr>
+        <w:pStyle w:val="ListParagraph"/>
+        <w:numPr>
+          <w:ilvl w:val="0"/>
+          <w:numId w:val="1"/>
+        </w:numPr>
+      </w:pPr>
+      <w:r>
+        <w:rPr>
+          <w:b/>
+          <w:bCs/>
+        </w:rPr>
+        <w:t>CNAME Record</w:t>
+      </w:r>
+      <w:r>
+        <w:t>: maps subdomain to another domain/subdomain</w:t>
+      </w:r>
+      <w:r>
+        <w:t xml:space="preserve"> (not supposed to use with root domain, only for subdomains </w:t>
+      </w:r>
+      <w:r>
+        <w:sym w:font="Wingdings" w:char="F0E0"/>
+      </w:r>
+      <w:r>
+        <w:t xml:space="preserve"> might conflict with other record types)</w:t>
+      </w:r>
       <w:bookmarkStart w:id="0" w:name="_GoBack"/>
       <w:bookmarkEnd w:id="0"/>
+    </w:p>
+    <w:p>
+      <w:pPr>
+        <w:pStyle w:val="ListParagraph"/>
+        <w:numPr>
+          <w:ilvl w:val="0"/>
+          <w:numId w:val="1"/>
+        </w:numPr>
+      </w:pPr>
+      <w:r>
+        <w:rPr>
+          <w:b/>
+          <w:bCs/>
+        </w:rPr>
+        <w:t>TXT Record</w:t>
+      </w:r>
+      <w:r>
+        <w:t>:</w:t>
+      </w:r>
+      <w:r>
+        <w:t xml:space="preserve"> stored strings for any purposes</w:t>
+      </w:r>
     </w:p>
     <w:sectPr>
       <w:pgSz w:w="12240" w:h="15840"/>
@@ -2111,6 +2149,27 @@
     <w:name w:val="Normal"/>
     <w:qFormat/>
   </w:style>
+  <w:style w:type="paragraph" w:styleId="Heading1">
+    <w:name w:val="heading 1"/>
+    <w:basedOn w:val="Normal"/>
+    <w:next w:val="Normal"/>
+    <w:link w:val="Heading1Char"/>
+    <w:uiPriority w:val="9"/>
+    <w:qFormat/>
+    <w:rsid w:val="00514322"/>
+    <w:pPr>
+      <w:keepNext/>
+      <w:keepLines/>
+      <w:spacing w:before="240" w:after="0"/>
+      <w:outlineLvl w:val="0"/>
+    </w:pPr>
+    <w:rPr>
+      <w:rFonts w:asciiTheme="majorHAnsi" w:eastAsiaTheme="majorEastAsia" w:hAnsiTheme="majorHAnsi" w:cstheme="majorBidi"/>
+      <w:color w:val="2F5496" w:themeColor="accent1" w:themeShade="BF"/>
+      <w:sz w:val="32"/>
+      <w:szCs w:val="32"/>
+    </w:rPr>
+  </w:style>
   <w:style w:type="character" w:default="1" w:styleId="DefaultParagraphFont">
     <w:name w:val="Default Paragraph Font"/>
     <w:uiPriority w:val="1"/>
@@ -2148,6 +2207,19 @@
       <w:ind w:left="720"/>
       <w:contextualSpacing/>
     </w:pPr>
+  </w:style>
+  <w:style w:type="character" w:customStyle="1" w:styleId="Heading1Char">
+    <w:name w:val="Heading 1 Char"/>
+    <w:basedOn w:val="DefaultParagraphFont"/>
+    <w:link w:val="Heading1"/>
+    <w:uiPriority w:val="9"/>
+    <w:rsid w:val="00514322"/>
+    <w:rPr>
+      <w:rFonts w:asciiTheme="majorHAnsi" w:eastAsiaTheme="majorEastAsia" w:hAnsiTheme="majorHAnsi" w:cstheme="majorBidi"/>
+      <w:color w:val="2F5496" w:themeColor="accent1" w:themeShade="BF"/>
+      <w:sz w:val="32"/>
+      <w:szCs w:val="32"/>
+    </w:rPr>
   </w:style>
 </w:styles>
 </file>

--- a/Draft Notes/App Service/Intro.docx
+++ b/Draft Notes/App Service/Intro.docx
@@ -1530,6 +1530,9 @@
         <w:t>Root domain (apex): example.org</w:t>
       </w:r>
       <w:r>
+        <w:t xml:space="preserve"> (usually @ identifies the root domain)</w:t>
+      </w:r>
+      <w:r>
         <w:br/>
         <w:t xml:space="preserve">Subdomain: test.example.org (or even </w:t>
       </w:r>
@@ -1594,8 +1597,6 @@
       <w:r>
         <w:t xml:space="preserve"> might conflict with other record types)</w:t>
       </w:r>
-      <w:bookmarkStart w:id="0" w:name="_GoBack"/>
-      <w:bookmarkEnd w:id="0"/>
     </w:p>
     <w:p>
       <w:pPr>
@@ -1618,6 +1619,518 @@
       <w:r>
         <w:t xml:space="preserve"> stored strings for any purposes</w:t>
       </w:r>
+    </w:p>
+    <w:p/>
+    <w:p/>
+    <w:p>
+      <w:r>
+        <w:t>Root domain point to App Service:</w:t>
+      </w:r>
+    </w:p>
+    <w:p>
+      <w:pPr>
+        <w:pStyle w:val="ListParagraph"/>
+        <w:numPr>
+          <w:ilvl w:val="0"/>
+          <w:numId w:val="1"/>
+        </w:numPr>
+      </w:pPr>
+      <w:r>
+        <w:t>A records:</w:t>
+      </w:r>
+      <w:r>
+        <w:br/>
+      </w:r>
+      <w:r>
+        <w:drawing>
+          <wp:inline distT="0" distB="0" distL="0" distR="0" wp14:anchorId="03D427FC" wp14:editId="3729788F">
+            <wp:extent cx="5943600" cy="1113790"/>
+            <wp:effectExtent l="0" t="0" r="0" b="0"/>
+            <wp:docPr id="6" name="Picture 6"/>
+            <wp:cNvGraphicFramePr>
+              <a:graphicFrameLocks xmlns:a="http://schemas.openxmlformats.org/drawingml/2006/main" noChangeAspect="1"/>
+            </wp:cNvGraphicFramePr>
+            <a:graphic xmlns:a="http://schemas.openxmlformats.org/drawingml/2006/main">
+              <a:graphicData uri="http://schemas.openxmlformats.org/drawingml/2006/picture">
+                <pic:pic xmlns:pic="http://schemas.openxmlformats.org/drawingml/2006/picture">
+                  <pic:nvPicPr>
+                    <pic:cNvPr id="1" name=""/>
+                    <pic:cNvPicPr/>
+                  </pic:nvPicPr>
+                  <pic:blipFill>
+                    <a:blip r:embed="rId9"/>
+                    <a:stretch>
+                      <a:fillRect/>
+                    </a:stretch>
+                  </pic:blipFill>
+                  <pic:spPr>
+                    <a:xfrm>
+                      <a:off x="0" y="0"/>
+                      <a:ext cx="5943600" cy="1113790"/>
+                    </a:xfrm>
+                    <a:prstGeom prst="rect">
+                      <a:avLst/>
+                    </a:prstGeom>
+                  </pic:spPr>
+                </pic:pic>
+              </a:graphicData>
+            </a:graphic>
+          </wp:inline>
+        </w:drawing>
+      </w:r>
+      <w:r>
+        <w:br/>
+        <w:t>@ means root, the IP is from the Azure App service</w:t>
+      </w:r>
+    </w:p>
+    <w:p>
+      <w:pPr>
+        <w:pStyle w:val="ListParagraph"/>
+        <w:numPr>
+          <w:ilvl w:val="1"/>
+          <w:numId w:val="1"/>
+        </w:numPr>
+      </w:pPr>
+      <w:r>
+        <w:t>Now Azure needs a TXT record, to verify that indeed, I own the domain</w:t>
+      </w:r>
+    </w:p>
+    <w:p>
+      <w:pPr>
+        <w:pStyle w:val="ListParagraph"/>
+        <w:numPr>
+          <w:ilvl w:val="1"/>
+          <w:numId w:val="1"/>
+        </w:numPr>
+      </w:pPr>
+      <w:r>
+        <w:lastRenderedPageBreak/>
+        <w:drawing>
+          <wp:inline distT="0" distB="0" distL="0" distR="0" wp14:anchorId="2021494C" wp14:editId="58092569">
+            <wp:extent cx="5943600" cy="673735"/>
+            <wp:effectExtent l="0" t="0" r="0" b="0"/>
+            <wp:docPr id="7" name="Picture 7"/>
+            <wp:cNvGraphicFramePr>
+              <a:graphicFrameLocks xmlns:a="http://schemas.openxmlformats.org/drawingml/2006/main" noChangeAspect="1"/>
+            </wp:cNvGraphicFramePr>
+            <a:graphic xmlns:a="http://schemas.openxmlformats.org/drawingml/2006/main">
+              <a:graphicData uri="http://schemas.openxmlformats.org/drawingml/2006/picture">
+                <pic:pic xmlns:pic="http://schemas.openxmlformats.org/drawingml/2006/picture">
+                  <pic:nvPicPr>
+                    <pic:cNvPr id="1" name=""/>
+                    <pic:cNvPicPr/>
+                  </pic:nvPicPr>
+                  <pic:blipFill>
+                    <a:blip r:embed="rId10"/>
+                    <a:stretch>
+                      <a:fillRect/>
+                    </a:stretch>
+                  </pic:blipFill>
+                  <pic:spPr>
+                    <a:xfrm>
+                      <a:off x="0" y="0"/>
+                      <a:ext cx="5943600" cy="673735"/>
+                    </a:xfrm>
+                    <a:prstGeom prst="rect">
+                      <a:avLst/>
+                    </a:prstGeom>
+                  </pic:spPr>
+                </pic:pic>
+              </a:graphicData>
+            </a:graphic>
+          </wp:inline>
+        </w:drawing>
+      </w:r>
+      <w:r>
+        <w:br/>
+        <w:t>can be deleted after configuration</w:t>
+      </w:r>
+    </w:p>
+    <w:p/>
+    <w:p>
+      <w:r>
+        <w:drawing>
+          <wp:inline distT="0" distB="0" distL="0" distR="0" wp14:anchorId="7924C6BA" wp14:editId="6CB3C8B4">
+            <wp:extent cx="5943600" cy="3366135"/>
+            <wp:effectExtent l="0" t="0" r="0" b="5715"/>
+            <wp:docPr id="8" name="Picture 8"/>
+            <wp:cNvGraphicFramePr>
+              <a:graphicFrameLocks xmlns:a="http://schemas.openxmlformats.org/drawingml/2006/main" noChangeAspect="1"/>
+            </wp:cNvGraphicFramePr>
+            <a:graphic xmlns:a="http://schemas.openxmlformats.org/drawingml/2006/main">
+              <a:graphicData uri="http://schemas.openxmlformats.org/drawingml/2006/picture">
+                <pic:pic xmlns:pic="http://schemas.openxmlformats.org/drawingml/2006/picture">
+                  <pic:nvPicPr>
+                    <pic:cNvPr id="1" name=""/>
+                    <pic:cNvPicPr/>
+                  </pic:nvPicPr>
+                  <pic:blipFill>
+                    <a:blip r:embed="rId11"/>
+                    <a:stretch>
+                      <a:fillRect/>
+                    </a:stretch>
+                  </pic:blipFill>
+                  <pic:spPr>
+                    <a:xfrm>
+                      <a:off x="0" y="0"/>
+                      <a:ext cx="5943600" cy="3366135"/>
+                    </a:xfrm>
+                    <a:prstGeom prst="rect">
+                      <a:avLst/>
+                    </a:prstGeom>
+                  </pic:spPr>
+                </pic:pic>
+              </a:graphicData>
+            </a:graphic>
+          </wp:inline>
+        </w:drawing>
+      </w:r>
+    </w:p>
+    <w:p/>
+    <w:p>
+      <w:r>
+        <w:rPr>
+          <w:highlight w:val="yellow"/>
+        </w:rPr>
+        <w:t>NOTE: HTTPS WONT WORK AT THIS POINT YET</w:t>
+      </w:r>
+    </w:p>
+    <w:p/>
+    <w:p/>
+    <w:p>
+      <w:r>
+        <w:t>Add subdomains:</w:t>
+      </w:r>
+    </w:p>
+    <w:p>
+      <w:r>
+        <w:t>Custom DNS provider:</w:t>
+      </w:r>
+    </w:p>
+    <w:p>
+      <w:r>
+        <w:drawing>
+          <wp:inline distT="0" distB="0" distL="0" distR="0" wp14:anchorId="7FF17EAB" wp14:editId="7A78BAB9">
+            <wp:extent cx="5943600" cy="904875"/>
+            <wp:effectExtent l="0" t="0" r="0" b="9525"/>
+            <wp:docPr id="10" name="Picture 10"/>
+            <wp:cNvGraphicFramePr>
+              <a:graphicFrameLocks xmlns:a="http://schemas.openxmlformats.org/drawingml/2006/main" noChangeAspect="1"/>
+            </wp:cNvGraphicFramePr>
+            <a:graphic xmlns:a="http://schemas.openxmlformats.org/drawingml/2006/main">
+              <a:graphicData uri="http://schemas.openxmlformats.org/drawingml/2006/picture">
+                <pic:pic xmlns:pic="http://schemas.openxmlformats.org/drawingml/2006/picture">
+                  <pic:nvPicPr>
+                    <pic:cNvPr id="1" name=""/>
+                    <pic:cNvPicPr/>
+                  </pic:nvPicPr>
+                  <pic:blipFill>
+                    <a:blip r:embed="rId12"/>
+                    <a:stretch>
+                      <a:fillRect/>
+                    </a:stretch>
+                  </pic:blipFill>
+                  <pic:spPr>
+                    <a:xfrm>
+                      <a:off x="0" y="0"/>
+                      <a:ext cx="5943600" cy="904875"/>
+                    </a:xfrm>
+                    <a:prstGeom prst="rect">
+                      <a:avLst/>
+                    </a:prstGeom>
+                  </pic:spPr>
+                </pic:pic>
+              </a:graphicData>
+            </a:graphic>
+          </wp:inline>
+        </w:drawing>
+      </w:r>
+      <w:r>
+        <w:br/>
+        <w:t>trailing dot means absolute url, shouldn’t be suffixed</w:t>
+      </w:r>
+    </w:p>
+    <w:p>
+      <w:r>
+        <w:lastRenderedPageBreak/>
+        <w:drawing>
+          <wp:inline distT="0" distB="0" distL="0" distR="0" wp14:anchorId="384F7242" wp14:editId="614F3F5D">
+            <wp:extent cx="5943600" cy="1348740"/>
+            <wp:effectExtent l="0" t="0" r="0" b="3810"/>
+            <wp:docPr id="12" name="Picture 12"/>
+            <wp:cNvGraphicFramePr>
+              <a:graphicFrameLocks xmlns:a="http://schemas.openxmlformats.org/drawingml/2006/main" noChangeAspect="1"/>
+            </wp:cNvGraphicFramePr>
+            <a:graphic xmlns:a="http://schemas.openxmlformats.org/drawingml/2006/main">
+              <a:graphicData uri="http://schemas.openxmlformats.org/drawingml/2006/picture">
+                <pic:pic xmlns:pic="http://schemas.openxmlformats.org/drawingml/2006/picture">
+                  <pic:nvPicPr>
+                    <pic:cNvPr id="1" name=""/>
+                    <pic:cNvPicPr/>
+                  </pic:nvPicPr>
+                  <pic:blipFill>
+                    <a:blip r:embed="rId13"/>
+                    <a:stretch>
+                      <a:fillRect/>
+                    </a:stretch>
+                  </pic:blipFill>
+                  <pic:spPr>
+                    <a:xfrm>
+                      <a:off x="0" y="0"/>
+                      <a:ext cx="5943600" cy="1348740"/>
+                    </a:xfrm>
+                    <a:prstGeom prst="rect">
+                      <a:avLst/>
+                    </a:prstGeom>
+                  </pic:spPr>
+                </pic:pic>
+              </a:graphicData>
+            </a:graphic>
+          </wp:inline>
+        </w:drawing>
+      </w:r>
+    </w:p>
+    <w:p/>
+    <w:p>
+      <w:r>
+        <w:drawing>
+          <wp:inline distT="0" distB="0" distL="0" distR="0" wp14:anchorId="236256DE" wp14:editId="3408849F">
+            <wp:extent cx="5943600" cy="3072765"/>
+            <wp:effectExtent l="0" t="0" r="0" b="0"/>
+            <wp:docPr id="13" name="Picture 13"/>
+            <wp:cNvGraphicFramePr>
+              <a:graphicFrameLocks xmlns:a="http://schemas.openxmlformats.org/drawingml/2006/main" noChangeAspect="1"/>
+            </wp:cNvGraphicFramePr>
+            <a:graphic xmlns:a="http://schemas.openxmlformats.org/drawingml/2006/main">
+              <a:graphicData uri="http://schemas.openxmlformats.org/drawingml/2006/picture">
+                <pic:pic xmlns:pic="http://schemas.openxmlformats.org/drawingml/2006/picture">
+                  <pic:nvPicPr>
+                    <pic:cNvPr id="1" name=""/>
+                    <pic:cNvPicPr/>
+                  </pic:nvPicPr>
+                  <pic:blipFill>
+                    <a:blip r:embed="rId14"/>
+                    <a:stretch>
+                      <a:fillRect/>
+                    </a:stretch>
+                  </pic:blipFill>
+                  <pic:spPr>
+                    <a:xfrm>
+                      <a:off x="0" y="0"/>
+                      <a:ext cx="5943600" cy="3072765"/>
+                    </a:xfrm>
+                    <a:prstGeom prst="rect">
+                      <a:avLst/>
+                    </a:prstGeom>
+                  </pic:spPr>
+                </pic:pic>
+              </a:graphicData>
+            </a:graphic>
+          </wp:inline>
+        </w:drawing>
+      </w:r>
+    </w:p>
+    <w:p>
+      <w:r>
+        <w:t>(do the same with www. Tags)</w:t>
+      </w:r>
+    </w:p>
+    <w:p/>
+    <w:p/>
+    <w:p/>
+    <w:p>
+      <w:r>
+        <w:t>Note: when purchasing domains from Azure directly, privacy is included for free (its usually a paid option at other providers)</w:t>
+      </w:r>
+    </w:p>
+    <w:p>
+      <w:r>
+        <w:lastRenderedPageBreak/>
+        <w:drawing>
+          <wp:inline distT="0" distB="0" distL="0" distR="0" wp14:anchorId="7D05F3C3" wp14:editId="28C92D86">
+            <wp:extent cx="5943600" cy="2095500"/>
+            <wp:effectExtent l="0" t="0" r="0" b="0"/>
+            <wp:docPr id="14" name="Picture 14"/>
+            <wp:cNvGraphicFramePr>
+              <a:graphicFrameLocks xmlns:a="http://schemas.openxmlformats.org/drawingml/2006/main" noChangeAspect="1"/>
+            </wp:cNvGraphicFramePr>
+            <a:graphic xmlns:a="http://schemas.openxmlformats.org/drawingml/2006/main">
+              <a:graphicData uri="http://schemas.openxmlformats.org/drawingml/2006/picture">
+                <pic:pic xmlns:pic="http://schemas.openxmlformats.org/drawingml/2006/picture">
+                  <pic:nvPicPr>
+                    <pic:cNvPr id="1" name=""/>
+                    <pic:cNvPicPr/>
+                  </pic:nvPicPr>
+                  <pic:blipFill>
+                    <a:blip r:embed="rId15"/>
+                    <a:stretch>
+                      <a:fillRect/>
+                    </a:stretch>
+                  </pic:blipFill>
+                  <pic:spPr>
+                    <a:xfrm>
+                      <a:off x="0" y="0"/>
+                      <a:ext cx="5943600" cy="2095500"/>
+                    </a:xfrm>
+                    <a:prstGeom prst="rect">
+                      <a:avLst/>
+                    </a:prstGeom>
+                  </pic:spPr>
+                </pic:pic>
+              </a:graphicData>
+            </a:graphic>
+          </wp:inline>
+        </w:drawing>
+      </w:r>
+    </w:p>
+    <w:p>
+      <w:r>
+        <w:t>App Service Certificate</w:t>
+      </w:r>
+    </w:p>
+    <w:p>
+      <w:pPr>
+        <w:pStyle w:val="ListParagraph"/>
+        <w:numPr>
+          <w:ilvl w:val="0"/>
+          <w:numId w:val="1"/>
+        </w:numPr>
+      </w:pPr>
+      <w:r>
+        <w:t>Create and manage certis in Azure</w:t>
+      </w:r>
+    </w:p>
+    <w:p>
+      <w:pPr>
+        <w:pStyle w:val="ListParagraph"/>
+        <w:numPr>
+          <w:ilvl w:val="0"/>
+          <w:numId w:val="1"/>
+        </w:numPr>
+      </w:pPr>
+      <w:r>
+        <w:t>Store in Azure Key Vault</w:t>
+      </w:r>
+    </w:p>
+    <w:p>
+      <w:pPr>
+        <w:pStyle w:val="ListParagraph"/>
+        <w:numPr>
+          <w:ilvl w:val="0"/>
+          <w:numId w:val="1"/>
+        </w:numPr>
+      </w:pPr>
+      <w:r>
+        <w:t>Uses GoDaddy again</w:t>
+      </w:r>
+    </w:p>
+    <w:p/>
+    <w:p>
+      <w:r>
+        <w:drawing>
+          <wp:inline distT="0" distB="0" distL="0" distR="0" wp14:anchorId="02455952" wp14:editId="13F66D92">
+            <wp:extent cx="5943600" cy="2688590"/>
+            <wp:effectExtent l="0" t="0" r="0" b="0"/>
+            <wp:docPr id="15" name="Picture 15"/>
+            <wp:cNvGraphicFramePr>
+              <a:graphicFrameLocks xmlns:a="http://schemas.openxmlformats.org/drawingml/2006/main" noChangeAspect="1"/>
+            </wp:cNvGraphicFramePr>
+            <a:graphic xmlns:a="http://schemas.openxmlformats.org/drawingml/2006/main">
+              <a:graphicData uri="http://schemas.openxmlformats.org/drawingml/2006/picture">
+                <pic:pic xmlns:pic="http://schemas.openxmlformats.org/drawingml/2006/picture">
+                  <pic:nvPicPr>
+                    <pic:cNvPr id="1" name=""/>
+                    <pic:cNvPicPr/>
+                  </pic:nvPicPr>
+                  <pic:blipFill>
+                    <a:blip r:embed="rId16"/>
+                    <a:stretch>
+                      <a:fillRect/>
+                    </a:stretch>
+                  </pic:blipFill>
+                  <pic:spPr>
+                    <a:xfrm>
+                      <a:off x="0" y="0"/>
+                      <a:ext cx="5943600" cy="2688590"/>
+                    </a:xfrm>
+                    <a:prstGeom prst="rect">
+                      <a:avLst/>
+                    </a:prstGeom>
+                  </pic:spPr>
+                </pic:pic>
+              </a:graphicData>
+            </a:graphic>
+          </wp:inline>
+        </w:drawing>
+      </w:r>
+    </w:p>
+    <w:p/>
+    <w:p>
+      <w:r>
+        <w:t>With SSL certis:</w:t>
+      </w:r>
+    </w:p>
+    <w:p>
+      <w:pPr>
+        <w:pStyle w:val="ListParagraph"/>
+        <w:numPr>
+          <w:ilvl w:val="0"/>
+          <w:numId w:val="1"/>
+        </w:numPr>
+      </w:pPr>
+      <w:r>
+        <w:t>Subject name must be the (sub)domain name</w:t>
+      </w:r>
+    </w:p>
+    <w:p>
+      <w:pPr>
+        <w:pStyle w:val="ListParagraph"/>
+        <w:numPr>
+          <w:ilvl w:val="0"/>
+          <w:numId w:val="1"/>
+        </w:numPr>
+      </w:pPr>
+      <w:r>
+        <w:t>Or Subject Alternative Name must contain domain name (it usually contains www already)</w:t>
+      </w:r>
+    </w:p>
+    <w:p>
+      <w:pPr>
+        <w:pStyle w:val="ListParagraph"/>
+        <w:numPr>
+          <w:ilvl w:val="0"/>
+          <w:numId w:val="1"/>
+        </w:numPr>
+      </w:pPr>
+      <w:r>
+        <w:t>OR JUST BUY WILDCARD CERTIFICATE</w:t>
+      </w:r>
+    </w:p>
+    <w:p>
+      <w:pPr>
+        <w:pStyle w:val="ListParagraph"/>
+        <w:numPr>
+          <w:ilvl w:val="1"/>
+          <w:numId w:val="1"/>
+        </w:numPr>
+      </w:pPr>
+      <w:r>
+        <w:t>Matches all subdomains of root domain</w:t>
+      </w:r>
+    </w:p>
+    <w:p>
+      <w:pPr>
+        <w:pStyle w:val="ListParagraph"/>
+        <w:numPr>
+          <w:ilvl w:val="1"/>
+          <w:numId w:val="1"/>
+        </w:numPr>
+      </w:pPr>
+      <w:r>
+        <w:t>Flexible, but more expensive</w:t>
+      </w:r>
+      <w:bookmarkStart w:id="0" w:name="_GoBack"/>
+      <w:bookmarkEnd w:id="0"/>
     </w:p>
     <w:sectPr>
       <w:pgSz w:w="12240" w:h="15840"/>
